--- a/JapaneseGuide/chapter3/chapter03P1.docx
+++ b/JapaneseGuide/chapter3/chapter03P1.docx
@@ -2,6 +2,63 @@
 <file path=word/document.xml><?xml version="1.0" encoding="utf-8"?>
 <w:document xmlns:wpc="http://schemas.microsoft.com/office/word/2010/wordprocessingCanvas" xmlns:mc="http://schemas.openxmlformats.org/markup-compatibility/2006" xmlns:o="urn:schemas-microsoft-com:office:office" xmlns:r="http://schemas.openxmlformats.org/officeDocument/2006/relationships" xmlns:m="http://schemas.openxmlformats.org/officeDocument/2006/math" xmlns:v="urn:schemas-microsoft-com:vml" xmlns:wp14="http://schemas.microsoft.com/office/word/2010/wordprocessingDrawing" xmlns:wp="http://schemas.openxmlformats.org/drawingml/2006/wordprocessingDrawing" xmlns:w10="urn:schemas-microsoft-com:office:word" xmlns:w="http://schemas.openxmlformats.org/wordprocessingml/2006/main" xmlns:w14="http://schemas.microsoft.com/office/word/2010/wordml" xmlns:w15="http://schemas.microsoft.com/office/word/2012/wordml" xmlns:wpg="http://schemas.microsoft.com/office/word/2010/wordprocessingGroup" xmlns:wpi="http://schemas.microsoft.com/office/word/2010/wordprocessingInk" xmlns:wne="http://schemas.microsoft.com/office/word/2006/wordml" xmlns:wps="http://schemas.microsoft.com/office/word/2010/wordprocessingShape" mc:Ignorable="w14 w15 wp14">
   <w:body>
+    <w:p>
+      <w:pPr>
+        <w:autoSpaceDE w:val="0"/>
+        <w:autoSpaceDN w:val="0"/>
+        <w:adjustRightInd w:val="0"/>
+        <w:spacing w:after="0" w:line="240" w:lineRule="auto"/>
+        <w:rPr>
+          <w:rFonts w:ascii="ArialMT" w:hAnsi="ArialMT" w:cs="ArialMT"/>
+          <w:sz w:val="34"/>
+          <w:szCs w:val="34"/>
+          <w:lang w:val="en-US"/>
+        </w:rPr>
+      </w:pPr>
+      <w:bookmarkStart w:id="0" w:name="_GoBack"/>
+      <w:r>
+        <w:rPr>
+          <w:rFonts w:ascii="ArialMT" w:hAnsi="ArialMT" w:cs="ArialMT"/>
+          <w:sz w:val="41"/>
+          <w:szCs w:val="41"/>
+          <w:lang w:val="en-US"/>
+        </w:rPr>
+        <w:t xml:space="preserve">Japanese Grammar Guide by </w:t>
+      </w:r>
+      <w:r>
+        <w:rPr>
+          <w:rFonts w:ascii="ArialMT" w:hAnsi="ArialMT" w:cs="ArialMT"/>
+          <w:sz w:val="34"/>
+          <w:szCs w:val="34"/>
+          <w:lang w:val="en-US"/>
+        </w:rPr>
+        <w:t>Tae Kim</w:t>
+      </w:r>
+    </w:p>
+    <w:p>
+      <w:pPr>
+        <w:autoSpaceDE w:val="0"/>
+        <w:autoSpaceDN w:val="0"/>
+        <w:adjustRightInd w:val="0"/>
+        <w:spacing w:after="0" w:line="240" w:lineRule="auto"/>
+        <w:rPr>
+          <w:rFonts w:ascii="ArialMT" w:hAnsi="ArialMT" w:cs="ArialMT"/>
+          <w:sz w:val="41"/>
+          <w:szCs w:val="41"/>
+          <w:lang w:val="en-US"/>
+        </w:rPr>
+      </w:pPr>
+      <w:r>
+        <w:rPr>
+          <w:rFonts w:ascii="ArialMT" w:hAnsi="ArialMT" w:cs="ArialMT"/>
+          <w:sz w:val="34"/>
+          <w:szCs w:val="34"/>
+          <w:lang w:val="en-US"/>
+        </w:rPr>
+        <w:t>(Translate)</w:t>
+      </w:r>
+    </w:p>
+    <w:bookmarkEnd w:id="0"/>
     <w:p>
       <w:pPr>
         <w:jc w:val="center"/>
@@ -767,6 +824,7 @@
           <w:sz w:val="36"/>
           <w:szCs w:val="36"/>
         </w:rPr>
+        <w:lastRenderedPageBreak/>
         <w:t>Não é um amigo.</w:t>
       </w:r>
     </w:p>
@@ -783,7 +841,6 @@
           <w:szCs w:val="36"/>
           <w:highlight w:val="lightGray"/>
         </w:rPr>
-        <w:lastRenderedPageBreak/>
         <w:t xml:space="preserve">3- </w:t>
       </w:r>
       <w:r>
@@ -1490,6 +1547,7 @@
           <w:szCs w:val="40"/>
           <w:highlight w:val="green"/>
         </w:rPr>
+        <w:lastRenderedPageBreak/>
         <w:t xml:space="preserve">3.3.2 – Partícula de tópico </w:t>
       </w:r>
       <w:r>
@@ -1537,7 +1595,6 @@
           <w:sz w:val="36"/>
           <w:szCs w:val="36"/>
         </w:rPr>
-        <w:lastRenderedPageBreak/>
         <w:t>Exemplo 1:</w:t>
       </w:r>
     </w:p>
@@ -1590,37 +1647,57 @@
           <w:szCs w:val="36"/>
           <w:highlight w:val="lightGray"/>
         </w:rPr>
-        <w:ruby>
-          <w:rubyPr>
-            <w:rubyAlign w:val="distributeSpace"/>
-            <w:hps w:val="18"/>
-            <w:hpsRaise w:val="34"/>
-            <w:hpsBaseText w:val="36"/>
-            <w:lid w:val="ja-JP"/>
-          </w:rubyPr>
-          <w:rt>
-            <w:r>
-              <w:rPr>
-                <w:rFonts w:ascii="MS Mincho" w:eastAsia="MS Mincho" w:hAnsi="MS Mincho" w:hint="eastAsia"/>
-                <w:sz w:val="18"/>
-                <w:szCs w:val="36"/>
-                <w:highlight w:val="lightGray"/>
-              </w:rPr>
-              <w:t>がくせい</w:t>
-            </w:r>
-          </w:rt>
-          <w:rubyBase>
-            <w:r>
-              <w:rPr>
-                <w:rFonts w:hint="eastAsia"/>
-                <w:sz w:val="36"/>
-                <w:szCs w:val="36"/>
-                <w:highlight w:val="lightGray"/>
-              </w:rPr>
-              <w:t>学生</w:t>
-            </w:r>
-          </w:rubyBase>
-        </w:ruby>
+        <w:fldChar w:fldCharType="begin"/>
+      </w:r>
+      <w:r>
+        <w:rPr>
+          <w:sz w:val="36"/>
+          <w:szCs w:val="36"/>
+          <w:highlight w:val="lightGray"/>
+        </w:rPr>
+        <w:instrText>EQ \* jc2 \* "Font:MS Mincho" \* hps18 \o\ad(\s\up 17(</w:instrText>
+      </w:r>
+      <w:r>
+        <w:rPr>
+          <w:rFonts w:ascii="MS Mincho" w:eastAsia="MS Mincho" w:hAnsi="MS Mincho" w:hint="eastAsia"/>
+          <w:sz w:val="18"/>
+          <w:szCs w:val="36"/>
+          <w:highlight w:val="lightGray"/>
+        </w:rPr>
+        <w:instrText>がくせい</w:instrText>
+      </w:r>
+      <w:r>
+        <w:rPr>
+          <w:sz w:val="36"/>
+          <w:szCs w:val="36"/>
+          <w:highlight w:val="lightGray"/>
+        </w:rPr>
+        <w:instrText>);</w:instrText>
+      </w:r>
+      <w:r>
+        <w:rPr>
+          <w:rFonts w:hint="eastAsia"/>
+          <w:sz w:val="36"/>
+          <w:szCs w:val="36"/>
+          <w:highlight w:val="lightGray"/>
+        </w:rPr>
+        <w:instrText>学生</w:instrText>
+      </w:r>
+      <w:r>
+        <w:rPr>
+          <w:sz w:val="36"/>
+          <w:szCs w:val="36"/>
+          <w:highlight w:val="lightGray"/>
+        </w:rPr>
+        <w:instrText>)</w:instrText>
+      </w:r>
+      <w:r>
+        <w:rPr>
+          <w:sz w:val="36"/>
+          <w:szCs w:val="36"/>
+          <w:highlight w:val="lightGray"/>
+        </w:rPr>
+        <w:fldChar w:fldCharType="end"/>
       </w:r>
       <w:r>
         <w:rPr>
@@ -1731,37 +1808,57 @@
           <w:szCs w:val="40"/>
           <w:highlight w:val="lightGray"/>
         </w:rPr>
-        <w:ruby>
-          <w:rubyPr>
-            <w:rubyAlign w:val="distributeSpace"/>
-            <w:hps w:val="20"/>
-            <w:hpsRaise w:val="38"/>
-            <w:hpsBaseText w:val="40"/>
-            <w:lid w:val="ja-JP"/>
-          </w:rubyPr>
-          <w:rt>
-            <w:r>
-              <w:rPr>
-                <w:rFonts w:ascii="MS Mincho" w:eastAsia="MS Mincho" w:hAnsi="MS Mincho" w:hint="eastAsia"/>
-                <w:sz w:val="20"/>
-                <w:szCs w:val="40"/>
-                <w:highlight w:val="lightGray"/>
-              </w:rPr>
-              <w:t>がくせい</w:t>
-            </w:r>
-          </w:rt>
-          <w:rubyBase>
-            <w:r>
-              <w:rPr>
-                <w:rFonts w:hint="eastAsia"/>
-                <w:sz w:val="40"/>
-                <w:szCs w:val="40"/>
-                <w:highlight w:val="lightGray"/>
-              </w:rPr>
-              <w:t>学生</w:t>
-            </w:r>
-          </w:rubyBase>
-        </w:ruby>
+        <w:fldChar w:fldCharType="begin"/>
+      </w:r>
+      <w:r>
+        <w:rPr>
+          <w:sz w:val="40"/>
+          <w:szCs w:val="40"/>
+          <w:highlight w:val="lightGray"/>
+        </w:rPr>
+        <w:instrText>EQ \* jc2 \* "Font:MS Mincho" \* hps20 \o\ad(\s\up 19(</w:instrText>
+      </w:r>
+      <w:r>
+        <w:rPr>
+          <w:rFonts w:ascii="MS Mincho" w:eastAsia="MS Mincho" w:hAnsi="MS Mincho" w:hint="eastAsia"/>
+          <w:sz w:val="20"/>
+          <w:szCs w:val="40"/>
+          <w:highlight w:val="lightGray"/>
+        </w:rPr>
+        <w:instrText>がくせい</w:instrText>
+      </w:r>
+      <w:r>
+        <w:rPr>
+          <w:sz w:val="40"/>
+          <w:szCs w:val="40"/>
+          <w:highlight w:val="lightGray"/>
+        </w:rPr>
+        <w:instrText>);</w:instrText>
+      </w:r>
+      <w:r>
+        <w:rPr>
+          <w:rFonts w:hint="eastAsia"/>
+          <w:sz w:val="40"/>
+          <w:szCs w:val="40"/>
+          <w:highlight w:val="lightGray"/>
+        </w:rPr>
+        <w:instrText>学生</w:instrText>
+      </w:r>
+      <w:r>
+        <w:rPr>
+          <w:sz w:val="40"/>
+          <w:szCs w:val="40"/>
+          <w:highlight w:val="lightGray"/>
+        </w:rPr>
+        <w:instrText>)</w:instrText>
+      </w:r>
+      <w:r>
+        <w:rPr>
+          <w:sz w:val="40"/>
+          <w:szCs w:val="40"/>
+          <w:highlight w:val="lightGray"/>
+        </w:rPr>
+        <w:fldChar w:fldCharType="end"/>
       </w:r>
       <w:r>
         <w:rPr>
@@ -1909,37 +2006,57 @@
           <w:szCs w:val="36"/>
           <w:highlight w:val="lightGray"/>
         </w:rPr>
-        <w:ruby>
-          <w:rubyPr>
-            <w:rubyAlign w:val="distributeSpace"/>
-            <w:hps w:val="18"/>
-            <w:hpsRaise w:val="34"/>
-            <w:hpsBaseText w:val="36"/>
-            <w:lid w:val="ja-JP"/>
-          </w:rubyPr>
-          <w:rt>
-            <w:r>
-              <w:rPr>
-                <w:rFonts w:ascii="MS Mincho" w:eastAsia="MS Mincho" w:hAnsi="MS Mincho" w:hint="eastAsia"/>
-                <w:sz w:val="18"/>
-                <w:szCs w:val="36"/>
-                <w:highlight w:val="lightGray"/>
-              </w:rPr>
-              <w:t>がくせい</w:t>
-            </w:r>
-          </w:rt>
-          <w:rubyBase>
-            <w:r>
-              <w:rPr>
-                <w:rFonts w:hint="eastAsia"/>
-                <w:sz w:val="36"/>
-                <w:szCs w:val="36"/>
-                <w:highlight w:val="lightGray"/>
-              </w:rPr>
-              <w:t>学生</w:t>
-            </w:r>
-          </w:rubyBase>
-        </w:ruby>
+        <w:fldChar w:fldCharType="begin"/>
+      </w:r>
+      <w:r>
+        <w:rPr>
+          <w:sz w:val="36"/>
+          <w:szCs w:val="36"/>
+          <w:highlight w:val="lightGray"/>
+        </w:rPr>
+        <w:instrText>EQ \* jc2 \* "Font:MS Mincho" \* hps18 \o\ad(\s\up 17(</w:instrText>
+      </w:r>
+      <w:r>
+        <w:rPr>
+          <w:rFonts w:ascii="MS Mincho" w:eastAsia="MS Mincho" w:hAnsi="MS Mincho" w:hint="eastAsia"/>
+          <w:sz w:val="18"/>
+          <w:szCs w:val="36"/>
+          <w:highlight w:val="lightGray"/>
+        </w:rPr>
+        <w:instrText>がくせい</w:instrText>
+      </w:r>
+      <w:r>
+        <w:rPr>
+          <w:sz w:val="36"/>
+          <w:szCs w:val="36"/>
+          <w:highlight w:val="lightGray"/>
+        </w:rPr>
+        <w:instrText>);</w:instrText>
+      </w:r>
+      <w:r>
+        <w:rPr>
+          <w:rFonts w:hint="eastAsia"/>
+          <w:sz w:val="36"/>
+          <w:szCs w:val="36"/>
+          <w:highlight w:val="lightGray"/>
+        </w:rPr>
+        <w:instrText>学生</w:instrText>
+      </w:r>
+      <w:r>
+        <w:rPr>
+          <w:sz w:val="36"/>
+          <w:szCs w:val="36"/>
+          <w:highlight w:val="lightGray"/>
+        </w:rPr>
+        <w:instrText>)</w:instrText>
+      </w:r>
+      <w:r>
+        <w:rPr>
+          <w:sz w:val="36"/>
+          <w:szCs w:val="36"/>
+          <w:highlight w:val="lightGray"/>
+        </w:rPr>
+        <w:fldChar w:fldCharType="end"/>
       </w:r>
       <w:r>
         <w:rPr>
@@ -2236,6 +2353,7 @@
           <w:sz w:val="36"/>
           <w:szCs w:val="36"/>
         </w:rPr>
+        <w:lastRenderedPageBreak/>
         <w:t>Exemplo 2</w:t>
       </w:r>
       <w:r>
@@ -2270,7 +2388,6 @@
           <w:szCs w:val="36"/>
           <w:highlight w:val="lightGray"/>
         </w:rPr>
-        <w:lastRenderedPageBreak/>
         <w:t>ボブ</w:t>
       </w:r>
       <w:r>
@@ -2513,6 +2630,307 @@
           <w:highlight w:val="lightGray"/>
         </w:rPr>
         <w:t xml:space="preserve"> </w:t>
+      </w:r>
+      <w:r>
+        <w:rPr>
+          <w:sz w:val="36"/>
+          <w:szCs w:val="36"/>
+          <w:highlight w:val="lightGray"/>
+        </w:rPr>
+        <w:fldChar w:fldCharType="begin"/>
+      </w:r>
+      <w:r>
+        <w:rPr>
+          <w:sz w:val="36"/>
+          <w:szCs w:val="36"/>
+          <w:highlight w:val="lightGray"/>
+        </w:rPr>
+        <w:instrText>EQ \* jc2 \* "Font:MS Mincho" \* hps18 \o\ad(\s\up 17(</w:instrText>
+      </w:r>
+      <w:r>
+        <w:rPr>
+          <w:rFonts w:ascii="MS Mincho" w:eastAsia="MS Mincho" w:hAnsi="MS Mincho" w:hint="eastAsia"/>
+          <w:sz w:val="18"/>
+          <w:szCs w:val="36"/>
+          <w:highlight w:val="lightGray"/>
+        </w:rPr>
+        <w:instrText>だれ</w:instrText>
+      </w:r>
+      <w:r>
+        <w:rPr>
+          <w:sz w:val="36"/>
+          <w:szCs w:val="36"/>
+          <w:highlight w:val="lightGray"/>
+        </w:rPr>
+        <w:instrText>);</w:instrText>
+      </w:r>
+      <w:r>
+        <w:rPr>
+          <w:rFonts w:hint="eastAsia"/>
+          <w:sz w:val="36"/>
+          <w:szCs w:val="36"/>
+          <w:highlight w:val="lightGray"/>
+        </w:rPr>
+        <w:instrText>誰</w:instrText>
+      </w:r>
+      <w:r>
+        <w:rPr>
+          <w:sz w:val="36"/>
+          <w:szCs w:val="36"/>
+          <w:highlight w:val="lightGray"/>
+        </w:rPr>
+        <w:instrText>)</w:instrText>
+      </w:r>
+      <w:r>
+        <w:rPr>
+          <w:sz w:val="36"/>
+          <w:szCs w:val="36"/>
+          <w:highlight w:val="lightGray"/>
+        </w:rPr>
+        <w:fldChar w:fldCharType="end"/>
+      </w:r>
+      <w:r>
+        <w:rPr>
+          <w:rFonts w:hint="eastAsia"/>
+          <w:sz w:val="36"/>
+          <w:szCs w:val="36"/>
+          <w:highlight w:val="lightGray"/>
+        </w:rPr>
+        <w:t>が</w:t>
+      </w:r>
+      <w:r>
+        <w:rPr>
+          <w:rFonts w:hint="eastAsia"/>
+          <w:sz w:val="36"/>
+          <w:szCs w:val="36"/>
+          <w:highlight w:val="lightGray"/>
+        </w:rPr>
+        <w:t>学生</w:t>
+      </w:r>
+      <w:r>
+        <w:rPr>
+          <w:rFonts w:hint="eastAsia"/>
+          <w:sz w:val="36"/>
+          <w:szCs w:val="36"/>
+          <w:highlight w:val="lightGray"/>
+        </w:rPr>
+        <w:t>？</w:t>
+      </w:r>
+    </w:p>
+    <w:p>
+      <w:pPr>
+        <w:rPr>
+          <w:sz w:val="36"/>
+          <w:szCs w:val="36"/>
+        </w:rPr>
+      </w:pPr>
+      <w:proofErr w:type="gramStart"/>
+      <w:r>
+        <w:rPr>
+          <w:rFonts w:hint="eastAsia"/>
+          <w:b/>
+          <w:sz w:val="36"/>
+          <w:szCs w:val="36"/>
+        </w:rPr>
+        <w:t>Bob :</w:t>
+      </w:r>
+      <w:proofErr w:type="gramEnd"/>
+      <w:r>
+        <w:rPr>
+          <w:rFonts w:hint="eastAsia"/>
+          <w:sz w:val="36"/>
+          <w:szCs w:val="36"/>
+        </w:rPr>
+        <w:t xml:space="preserve"> Quem </w:t>
+      </w:r>
+      <w:r>
+        <w:rPr>
+          <w:sz w:val="36"/>
+          <w:szCs w:val="36"/>
+        </w:rPr>
+        <w:t xml:space="preserve">é o </w:t>
+      </w:r>
+      <w:r>
+        <w:rPr>
+          <w:sz w:val="36"/>
+          <w:szCs w:val="36"/>
+        </w:rPr>
+        <w:t>aluno</w:t>
+      </w:r>
+      <w:r>
+        <w:rPr>
+          <w:sz w:val="36"/>
+          <w:szCs w:val="36"/>
+        </w:rPr>
+        <w:t>?</w:t>
+      </w:r>
+    </w:p>
+    <w:p>
+      <w:pPr>
+        <w:rPr>
+          <w:sz w:val="36"/>
+          <w:szCs w:val="36"/>
+        </w:rPr>
+      </w:pPr>
+      <w:r>
+        <w:rPr>
+          <w:rFonts w:hint="eastAsia"/>
+          <w:b/>
+          <w:sz w:val="36"/>
+          <w:szCs w:val="36"/>
+          <w:highlight w:val="lightGray"/>
+        </w:rPr>
+        <w:t>アリス</w:t>
+      </w:r>
+      <w:r>
+        <w:rPr>
+          <w:sz w:val="36"/>
+          <w:szCs w:val="36"/>
+          <w:highlight w:val="lightGray"/>
+        </w:rPr>
+        <w:t xml:space="preserve"> : </w:t>
+      </w:r>
+      <w:r>
+        <w:rPr>
+          <w:rFonts w:hint="eastAsia"/>
+          <w:sz w:val="36"/>
+          <w:szCs w:val="36"/>
+          <w:highlight w:val="lightGray"/>
+        </w:rPr>
+        <w:t>ジョンが学生。</w:t>
+      </w:r>
+    </w:p>
+    <w:p>
+      <w:pPr>
+        <w:rPr>
+          <w:sz w:val="36"/>
+          <w:szCs w:val="36"/>
+        </w:rPr>
+      </w:pPr>
+      <w:proofErr w:type="gramStart"/>
+      <w:r>
+        <w:rPr>
+          <w:rFonts w:hint="eastAsia"/>
+          <w:b/>
+          <w:sz w:val="36"/>
+          <w:szCs w:val="36"/>
+        </w:rPr>
+        <w:t xml:space="preserve">Alice </w:t>
+      </w:r>
+      <w:r>
+        <w:rPr>
+          <w:rFonts w:hint="eastAsia"/>
+          <w:sz w:val="36"/>
+          <w:szCs w:val="36"/>
+        </w:rPr>
+        <w:t>:</w:t>
+      </w:r>
+      <w:proofErr w:type="gramEnd"/>
+      <w:r>
+        <w:rPr>
+          <w:rFonts w:hint="eastAsia"/>
+          <w:sz w:val="36"/>
+          <w:szCs w:val="36"/>
+        </w:rPr>
+        <w:t xml:space="preserve"> John </w:t>
+      </w:r>
+      <w:r>
+        <w:rPr>
+          <w:sz w:val="36"/>
+          <w:szCs w:val="36"/>
+        </w:rPr>
+        <w:t>é o aluno.</w:t>
+      </w:r>
+    </w:p>
+    <w:p>
+      <w:pPr>
+        <w:rPr>
+          <w:sz w:val="36"/>
+          <w:szCs w:val="36"/>
+        </w:rPr>
+      </w:pPr>
+      <w:r>
+        <w:rPr>
+          <w:sz w:val="36"/>
+          <w:szCs w:val="36"/>
+        </w:rPr>
+        <w:t>*</w:t>
+      </w:r>
+      <w:r>
+        <w:rPr>
+          <w:sz w:val="36"/>
+          <w:szCs w:val="36"/>
+        </w:rPr>
+        <w:t xml:space="preserve">Bob quer identificar quem, entre todos os candidatos possíveis, é um aluno. Alice responde que John é o aluno. Note que Alice também poderia ter respondido utilizando a partícula de tópico </w:t>
+      </w:r>
+      <w:r>
+        <w:rPr>
+          <w:rFonts w:hint="eastAsia"/>
+          <w:sz w:val="36"/>
+          <w:szCs w:val="36"/>
+        </w:rPr>
+        <w:t>は</w:t>
+      </w:r>
+      <w:r>
+        <w:rPr>
+          <w:sz w:val="36"/>
+          <w:szCs w:val="36"/>
+        </w:rPr>
+        <w:t xml:space="preserve"> para indicar que, a</w:t>
+      </w:r>
+      <w:r>
+        <w:rPr>
+          <w:sz w:val="36"/>
+          <w:szCs w:val="36"/>
+        </w:rPr>
+        <w:t xml:space="preserve"> respeito de John, ela sabe que ele é um estudante (talvez não seja o aluno). </w:t>
+      </w:r>
+      <w:r>
+        <w:rPr>
+          <w:sz w:val="36"/>
+          <w:szCs w:val="36"/>
+        </w:rPr>
+        <w:t>Veja a diferença no exemplo abaixo:</w:t>
+      </w:r>
+    </w:p>
+    <w:p>
+      <w:pPr>
+        <w:rPr>
+          <w:sz w:val="36"/>
+          <w:szCs w:val="36"/>
+        </w:rPr>
+      </w:pPr>
+      <w:r>
+        <w:rPr>
+          <w:b/>
+          <w:sz w:val="36"/>
+          <w:szCs w:val="36"/>
+        </w:rPr>
+        <w:t>Exemplo 2:</w:t>
+      </w:r>
+      <w:r>
+        <w:rPr>
+          <w:b/>
+          <w:sz w:val="36"/>
+          <w:szCs w:val="36"/>
+        </w:rPr>
+        <w:t xml:space="preserve"> </w:t>
+      </w:r>
+    </w:p>
+    <w:p>
+      <w:pPr>
+        <w:rPr>
+          <w:sz w:val="36"/>
+          <w:szCs w:val="36"/>
+        </w:rPr>
+      </w:pPr>
+      <w:r>
+        <w:rPr>
+          <w:sz w:val="36"/>
+          <w:szCs w:val="36"/>
+          <w:highlight w:val="lightGray"/>
+        </w:rPr>
+        <w:t xml:space="preserve">1- </w:t>
       </w:r>
       <w:r>
         <w:rPr>
@@ -2568,287 +2986,6 @@
           <w:szCs w:val="36"/>
           <w:highlight w:val="lightGray"/>
         </w:rPr>
-        <w:t>学生</w:t>
-      </w:r>
-      <w:r>
-        <w:rPr>
-          <w:rFonts w:hint="eastAsia"/>
-          <w:sz w:val="36"/>
-          <w:szCs w:val="36"/>
-          <w:highlight w:val="lightGray"/>
-        </w:rPr>
-        <w:t>？</w:t>
-      </w:r>
-    </w:p>
-    <w:p>
-      <w:pPr>
-        <w:rPr>
-          <w:sz w:val="36"/>
-          <w:szCs w:val="36"/>
-        </w:rPr>
-      </w:pPr>
-      <w:proofErr w:type="gramStart"/>
-      <w:r>
-        <w:rPr>
-          <w:rFonts w:hint="eastAsia"/>
-          <w:b/>
-          <w:sz w:val="36"/>
-          <w:szCs w:val="36"/>
-        </w:rPr>
-        <w:t>Bob :</w:t>
-      </w:r>
-      <w:proofErr w:type="gramEnd"/>
-      <w:r>
-        <w:rPr>
-          <w:rFonts w:hint="eastAsia"/>
-          <w:sz w:val="36"/>
-          <w:szCs w:val="36"/>
-        </w:rPr>
-        <w:t xml:space="preserve"> Quem </w:t>
-      </w:r>
-      <w:r>
-        <w:rPr>
-          <w:sz w:val="36"/>
-          <w:szCs w:val="36"/>
-        </w:rPr>
-        <w:t xml:space="preserve">é o </w:t>
-      </w:r>
-      <w:r>
-        <w:rPr>
-          <w:sz w:val="36"/>
-          <w:szCs w:val="36"/>
-        </w:rPr>
-        <w:t>aluno</w:t>
-      </w:r>
-      <w:r>
-        <w:rPr>
-          <w:sz w:val="36"/>
-          <w:szCs w:val="36"/>
-        </w:rPr>
-        <w:t>?</w:t>
-      </w:r>
-    </w:p>
-    <w:p>
-      <w:pPr>
-        <w:rPr>
-          <w:sz w:val="36"/>
-          <w:szCs w:val="36"/>
-        </w:rPr>
-      </w:pPr>
-      <w:r>
-        <w:rPr>
-          <w:rFonts w:hint="eastAsia"/>
-          <w:b/>
-          <w:sz w:val="36"/>
-          <w:szCs w:val="36"/>
-          <w:highlight w:val="lightGray"/>
-        </w:rPr>
-        <w:t>アリス</w:t>
-      </w:r>
-      <w:r>
-        <w:rPr>
-          <w:sz w:val="36"/>
-          <w:szCs w:val="36"/>
-          <w:highlight w:val="lightGray"/>
-        </w:rPr>
-        <w:t xml:space="preserve"> : </w:t>
-      </w:r>
-      <w:r>
-        <w:rPr>
-          <w:rFonts w:hint="eastAsia"/>
-          <w:sz w:val="36"/>
-          <w:szCs w:val="36"/>
-          <w:highlight w:val="lightGray"/>
-        </w:rPr>
-        <w:t>ジョンが学生。</w:t>
-      </w:r>
-    </w:p>
-    <w:p>
-      <w:pPr>
-        <w:rPr>
-          <w:sz w:val="36"/>
-          <w:szCs w:val="36"/>
-        </w:rPr>
-      </w:pPr>
-      <w:proofErr w:type="gramStart"/>
-      <w:r>
-        <w:rPr>
-          <w:rFonts w:hint="eastAsia"/>
-          <w:b/>
-          <w:sz w:val="36"/>
-          <w:szCs w:val="36"/>
-        </w:rPr>
-        <w:t xml:space="preserve">Alice </w:t>
-      </w:r>
-      <w:r>
-        <w:rPr>
-          <w:rFonts w:hint="eastAsia"/>
-          <w:sz w:val="36"/>
-          <w:szCs w:val="36"/>
-        </w:rPr>
-        <w:t>:</w:t>
-      </w:r>
-      <w:proofErr w:type="gramEnd"/>
-      <w:r>
-        <w:rPr>
-          <w:rFonts w:hint="eastAsia"/>
-          <w:sz w:val="36"/>
-          <w:szCs w:val="36"/>
-        </w:rPr>
-        <w:t xml:space="preserve"> John </w:t>
-      </w:r>
-      <w:r>
-        <w:rPr>
-          <w:sz w:val="36"/>
-          <w:szCs w:val="36"/>
-        </w:rPr>
-        <w:t>é o aluno.</w:t>
-      </w:r>
-    </w:p>
-    <w:p>
-      <w:pPr>
-        <w:rPr>
-          <w:sz w:val="36"/>
-          <w:szCs w:val="36"/>
-        </w:rPr>
-      </w:pPr>
-      <w:r>
-        <w:rPr>
-          <w:sz w:val="36"/>
-          <w:szCs w:val="36"/>
-        </w:rPr>
-        <w:t>*</w:t>
-      </w:r>
-      <w:r>
-        <w:rPr>
-          <w:sz w:val="36"/>
-          <w:szCs w:val="36"/>
-        </w:rPr>
-        <w:t xml:space="preserve">Bob quer identificar quem, entre todos os candidatos possíveis, é um aluno. Alice responde que John é o aluno. Note que Alice também poderia ter respondido utilizando a partícula de tópico </w:t>
-      </w:r>
-      <w:r>
-        <w:rPr>
-          <w:rFonts w:hint="eastAsia"/>
-          <w:sz w:val="36"/>
-          <w:szCs w:val="36"/>
-        </w:rPr>
-        <w:t>は</w:t>
-      </w:r>
-      <w:r>
-        <w:rPr>
-          <w:sz w:val="36"/>
-          <w:szCs w:val="36"/>
-        </w:rPr>
-        <w:t xml:space="preserve"> para indicar que, a</w:t>
-      </w:r>
-      <w:r>
-        <w:rPr>
-          <w:sz w:val="36"/>
-          <w:szCs w:val="36"/>
-        </w:rPr>
-        <w:t xml:space="preserve"> respeito de John, ela sabe que ele é um estudante (talvez não seja o aluno). </w:t>
-      </w:r>
-      <w:r>
-        <w:rPr>
-          <w:sz w:val="36"/>
-          <w:szCs w:val="36"/>
-        </w:rPr>
-        <w:t>Veja a diferença no exemplo abaixo:</w:t>
-      </w:r>
-    </w:p>
-    <w:p>
-      <w:pPr>
-        <w:rPr>
-          <w:sz w:val="36"/>
-          <w:szCs w:val="36"/>
-        </w:rPr>
-      </w:pPr>
-      <w:r>
-        <w:rPr>
-          <w:b/>
-          <w:sz w:val="36"/>
-          <w:szCs w:val="36"/>
-        </w:rPr>
-        <w:t>Exemplo 2:</w:t>
-      </w:r>
-      <w:r>
-        <w:rPr>
-          <w:b/>
-          <w:sz w:val="36"/>
-          <w:szCs w:val="36"/>
-        </w:rPr>
-        <w:t xml:space="preserve"> </w:t>
-      </w:r>
-    </w:p>
-    <w:p>
-      <w:pPr>
-        <w:rPr>
-          <w:sz w:val="36"/>
-          <w:szCs w:val="36"/>
-        </w:rPr>
-      </w:pPr>
-      <w:r>
-        <w:rPr>
-          <w:sz w:val="36"/>
-          <w:szCs w:val="36"/>
-          <w:highlight w:val="lightGray"/>
-        </w:rPr>
-        <w:t xml:space="preserve">1- </w:t>
-      </w:r>
-      <w:r>
-        <w:rPr>
-          <w:sz w:val="36"/>
-          <w:szCs w:val="36"/>
-          <w:highlight w:val="lightGray"/>
-        </w:rPr>
-        <w:ruby>
-          <w:rubyPr>
-            <w:rubyAlign w:val="distributeSpace"/>
-            <w:hps w:val="18"/>
-            <w:hpsRaise w:val="34"/>
-            <w:hpsBaseText w:val="36"/>
-            <w:lid w:val="ja-JP"/>
-          </w:rubyPr>
-          <w:rt>
-            <w:r>
-              <w:rPr>
-                <w:rFonts w:ascii="MS Mincho" w:eastAsia="MS Mincho" w:hAnsi="MS Mincho" w:hint="eastAsia"/>
-                <w:sz w:val="18"/>
-                <w:szCs w:val="36"/>
-                <w:highlight w:val="lightGray"/>
-              </w:rPr>
-              <w:t>だれ</w:t>
-            </w:r>
-          </w:rt>
-          <w:rubyBase>
-            <w:r>
-              <w:rPr>
-                <w:rFonts w:hint="eastAsia"/>
-                <w:sz w:val="36"/>
-                <w:szCs w:val="36"/>
-                <w:highlight w:val="lightGray"/>
-              </w:rPr>
-              <w:t>誰</w:t>
-            </w:r>
-          </w:rubyBase>
-        </w:ruby>
-      </w:r>
-      <w:r>
-        <w:rPr>
-          <w:rFonts w:hint="eastAsia"/>
-          <w:sz w:val="36"/>
-          <w:szCs w:val="36"/>
-          <w:highlight w:val="lightGray"/>
-        </w:rPr>
-        <w:t>が</w:t>
-      </w:r>
-      <w:r>
-        <w:rPr>
-          <w:rFonts w:hint="eastAsia"/>
-          <w:sz w:val="36"/>
-          <w:szCs w:val="36"/>
-          <w:highlight w:val="lightGray"/>
-        </w:rPr>
         <w:t>学生？</w:t>
       </w:r>
     </w:p>
@@ -2913,6 +3050,7 @@
           <w:sz w:val="36"/>
           <w:szCs w:val="36"/>
         </w:rPr>
+        <w:lastRenderedPageBreak/>
         <w:t xml:space="preserve">O estudante </w:t>
       </w:r>
       <w:r>
@@ -2942,7 +3080,6 @@
           <w:sz w:val="36"/>
           <w:szCs w:val="36"/>
         </w:rPr>
-        <w:lastRenderedPageBreak/>
         <w:t xml:space="preserve">* As partículas </w:t>
       </w:r>
       <w:r>
@@ -3419,6 +3556,7 @@
           <w:sz w:val="36"/>
           <w:szCs w:val="36"/>
         </w:rPr>
+        <w:lastRenderedPageBreak/>
         <w:t>Amigos s</w:t>
       </w:r>
       <w:r>
@@ -3514,7 +3652,6 @@
           <w:sz w:val="36"/>
           <w:szCs w:val="36"/>
         </w:rPr>
-        <w:lastRenderedPageBreak/>
         <w:t>Amigos s</w:t>
       </w:r>
       <w:r>
@@ -4025,6 +4162,7 @@
           <w:szCs w:val="36"/>
           <w:highlight w:val="lightGray"/>
         </w:rPr>
+        <w:lastRenderedPageBreak/>
         <w:t xml:space="preserve">3- </w:t>
       </w:r>
       <w:r>
@@ -4096,7 +4234,6 @@
           <w:szCs w:val="36"/>
           <w:highlight w:val="lightGray"/>
         </w:rPr>
-        <w:lastRenderedPageBreak/>
         <w:t xml:space="preserve">4- </w:t>
       </w:r>
       <w:r>
@@ -4246,8 +4383,6 @@
         </w:rPr>
         <w:t>[Pessoa(s)</w:t>
       </w:r>
-      <w:bookmarkStart w:id="0" w:name="_GoBack"/>
-      <w:bookmarkEnd w:id="0"/>
       <w:r>
         <w:rPr>
           <w:sz w:val="36"/>
@@ -4859,6 +4994,7 @@
           <w:szCs w:val="36"/>
           <w:highlight w:val="lightGray"/>
         </w:rPr>
+        <w:lastRenderedPageBreak/>
         <w:t xml:space="preserve">2- </w:t>
       </w:r>
       <w:r>
@@ -5031,7 +5167,6 @@
           <w:sz w:val="36"/>
           <w:szCs w:val="36"/>
         </w:rPr>
-        <w:lastRenderedPageBreak/>
         <w:t>*OBS:</w:t>
       </w:r>
       <w:r>
@@ -5520,6 +5655,7 @@
           <w:sz w:val="36"/>
           <w:szCs w:val="36"/>
         </w:rPr>
+        <w:lastRenderedPageBreak/>
         <w:t>*</w:t>
       </w:r>
       <w:r>
@@ -5568,7 +5704,6 @@
           <w:sz w:val="36"/>
           <w:szCs w:val="36"/>
         </w:rPr>
-        <w:lastRenderedPageBreak/>
         <w:t xml:space="preserve">Neste exemplo a cláusula descritiva </w:t>
       </w:r>
       <w:r>
